--- a/Joining Letter 2.docx
+++ b/Joining Letter 2.docx
@@ -60,9 +60,17 @@
           <w:rFonts w:ascii="Times New Roman" w:hAnsi="Times New Roman" w:cs="Times New Roman"/>
           <w:sz w:val="24"/>
           <w:szCs w:val="24"/>
+        </w:rPr>
+        <w:t>0</w:t>
+      </w:r>
+      <w:r>
+        <w:rPr>
+          <w:rFonts w:ascii="Times New Roman" w:hAnsi="Times New Roman" w:cs="Times New Roman"/>
+          <w:sz w:val="24"/>
+          <w:szCs w:val="24"/>
           <w:vertAlign w:val="superscript"/>
         </w:rPr>
-        <w:t>st</w:t>
+        <w:t>th</w:t>
       </w:r>
       <w:r>
         <w:rPr>
@@ -101,34 +109,14 @@
         </w:rPr>
         <w:t xml:space="preserve"> </w:t>
       </w:r>
-      <w:proofErr w:type="spellStart"/>
-      <w:r>
-        <w:rPr>
-          <w:rFonts w:ascii="Times New Roman" w:hAnsi="Times New Roman" w:cs="Times New Roman"/>
-          <w:sz w:val="24"/>
-          <w:szCs w:val="24"/>
-        </w:rPr>
-        <w:t>Sagar</w:t>
-      </w:r>
-      <w:proofErr w:type="spellEnd"/>
-      <w:r>
-        <w:rPr>
-          <w:rFonts w:ascii="Times New Roman" w:hAnsi="Times New Roman" w:cs="Times New Roman"/>
-          <w:sz w:val="24"/>
-          <w:szCs w:val="24"/>
-        </w:rPr>
-        <w:t xml:space="preserve"> </w:t>
-      </w:r>
-      <w:proofErr w:type="spellStart"/>
-      <w:r>
-        <w:rPr>
-          <w:rFonts w:ascii="Times New Roman" w:hAnsi="Times New Roman" w:cs="Times New Roman"/>
-          <w:sz w:val="24"/>
-          <w:szCs w:val="24"/>
-        </w:rPr>
-        <w:t>Chaudhari</w:t>
-      </w:r>
-      <w:proofErr w:type="spellEnd"/>
+      <w:r>
+        <w:rPr>
+          <w:rFonts w:ascii="Times New Roman" w:hAnsi="Times New Roman" w:cs="Times New Roman"/>
+          <w:sz w:val="24"/>
+          <w:szCs w:val="24"/>
+        </w:rPr>
+        <w:t>Ganesh Mali</w:t>
+      </w:r>
     </w:p>
     <w:p>
       <w:pPr>
@@ -164,43 +152,15 @@
           <w:sz w:val="24"/>
           <w:szCs w:val="24"/>
         </w:rPr>
-        <w:t>H. No</w:t>
-      </w:r>
-      <w:r>
-        <w:rPr>
-          <w:rFonts w:ascii="Times New Roman" w:hAnsi="Times New Roman" w:cs="Times New Roman"/>
-          <w:sz w:val="24"/>
-          <w:szCs w:val="24"/>
-        </w:rPr>
-        <w:t xml:space="preserve">: 580/14, </w:t>
-      </w:r>
-      <w:proofErr w:type="spellStart"/>
-      <w:proofErr w:type="gramStart"/>
-      <w:r>
-        <w:rPr>
-          <w:rFonts w:ascii="Times New Roman" w:hAnsi="Times New Roman" w:cs="Times New Roman"/>
-          <w:sz w:val="24"/>
-          <w:szCs w:val="24"/>
-        </w:rPr>
-        <w:t>Cortalim</w:t>
-      </w:r>
-      <w:proofErr w:type="spellEnd"/>
-      <w:r>
-        <w:rPr>
-          <w:rFonts w:ascii="Times New Roman" w:hAnsi="Times New Roman" w:cs="Times New Roman"/>
-          <w:sz w:val="24"/>
-          <w:szCs w:val="24"/>
-        </w:rPr>
-        <w:t xml:space="preserve"> ,</w:t>
-      </w:r>
-      <w:proofErr w:type="gramEnd"/>
-      <w:r>
-        <w:rPr>
-          <w:rFonts w:ascii="Times New Roman" w:hAnsi="Times New Roman" w:cs="Times New Roman"/>
-          <w:sz w:val="24"/>
-          <w:szCs w:val="24"/>
-        </w:rPr>
-        <w:t xml:space="preserve"> G</w:t>
+        <w:t>Nerul</w:t>
+      </w:r>
+      <w:r>
+        <w:rPr>
+          <w:rFonts w:ascii="Times New Roman" w:hAnsi="Times New Roman" w:cs="Times New Roman"/>
+          <w:sz w:val="24"/>
+          <w:szCs w:val="24"/>
+        </w:rPr>
+        <w:t xml:space="preserve"> , G</w:t>
       </w:r>
       <w:r>
         <w:rPr>
@@ -245,7 +205,7 @@
           <w:sz w:val="24"/>
           <w:szCs w:val="24"/>
         </w:rPr>
-        <w:t>Technical Assistant (Fresher)</w:t>
+        <w:t>Driver cum Helper</w:t>
       </w:r>
     </w:p>
     <w:p>
@@ -272,36 +232,8 @@
           <w:sz w:val="24"/>
           <w:szCs w:val="24"/>
         </w:rPr>
-        <w:t xml:space="preserve"> </w:t>
-      </w:r>
-      <w:proofErr w:type="spellStart"/>
-      <w:r>
-        <w:rPr>
-          <w:rFonts w:ascii="Times New Roman" w:hAnsi="Times New Roman" w:cs="Times New Roman"/>
-          <w:sz w:val="24"/>
-          <w:szCs w:val="24"/>
-        </w:rPr>
-        <w:t>Sagar</w:t>
-      </w:r>
-      <w:proofErr w:type="spellEnd"/>
-      <w:r>
-        <w:rPr>
-          <w:rFonts w:ascii="Times New Roman" w:hAnsi="Times New Roman" w:cs="Times New Roman"/>
-          <w:sz w:val="24"/>
-          <w:szCs w:val="24"/>
-        </w:rPr>
-        <w:t xml:space="preserve"> </w:t>
-      </w:r>
-      <w:proofErr w:type="spellStart"/>
-      <w:r>
-        <w:rPr>
-          <w:rFonts w:ascii="Times New Roman" w:hAnsi="Times New Roman" w:cs="Times New Roman"/>
-          <w:sz w:val="24"/>
-          <w:szCs w:val="24"/>
-        </w:rPr>
-        <w:t>Chaudhari</w:t>
-      </w:r>
-      <w:proofErr w:type="spellEnd"/>
+        <w:t xml:space="preserve"> Ganesh Mali</w:t>
+      </w:r>
       <w:r>
         <w:rPr>
           <w:rFonts w:ascii="Times New Roman" w:hAnsi="Times New Roman" w:cs="Times New Roman"/>
@@ -336,41 +268,15 @@
           <w:sz w:val="24"/>
           <w:szCs w:val="24"/>
         </w:rPr>
-        <w:t>Technical Assistant (Fresher)</w:t>
-      </w:r>
-      <w:r>
-        <w:rPr>
-          <w:rFonts w:ascii="Times New Roman" w:hAnsi="Times New Roman" w:cs="Times New Roman"/>
-          <w:sz w:val="24"/>
-          <w:szCs w:val="24"/>
-        </w:rPr>
-        <w:t xml:space="preserve"> </w:t>
-      </w:r>
-      <w:r>
-        <w:rPr>
-          <w:rFonts w:ascii="Times New Roman" w:hAnsi="Times New Roman" w:cs="Times New Roman"/>
-          <w:sz w:val="24"/>
-          <w:szCs w:val="24"/>
-        </w:rPr>
-        <w:t xml:space="preserve">position with our company J P </w:t>
-      </w:r>
-      <w:proofErr w:type="spellStart"/>
-      <w:r>
-        <w:rPr>
-          <w:rFonts w:ascii="Times New Roman" w:hAnsi="Times New Roman" w:cs="Times New Roman"/>
-          <w:sz w:val="24"/>
-          <w:szCs w:val="24"/>
-        </w:rPr>
-        <w:t>Techatronics</w:t>
-      </w:r>
-      <w:proofErr w:type="spellEnd"/>
-      <w:r>
-        <w:rPr>
-          <w:rFonts w:ascii="Times New Roman" w:hAnsi="Times New Roman" w:cs="Times New Roman"/>
-          <w:sz w:val="24"/>
-          <w:szCs w:val="24"/>
-        </w:rPr>
-        <w:t xml:space="preserve"> located Panaji Goa.</w:t>
+        <w:t xml:space="preserve">Driver cum Helper </w:t>
+      </w:r>
+      <w:r>
+        <w:rPr>
+          <w:rFonts w:ascii="Times New Roman" w:hAnsi="Times New Roman" w:cs="Times New Roman"/>
+          <w:sz w:val="24"/>
+          <w:szCs w:val="24"/>
+        </w:rPr>
+        <w:t>position with our company J P Techatronics located Panaji Goa.</w:t>
       </w:r>
     </w:p>
     <w:p>
@@ -441,17 +347,33 @@
           <w:rFonts w:ascii="Times New Roman" w:hAnsi="Times New Roman" w:cs="Times New Roman"/>
           <w:sz w:val="24"/>
           <w:szCs w:val="24"/>
+        </w:rPr>
+        <w:t>0</w:t>
+      </w:r>
+      <w:r>
+        <w:rPr>
+          <w:rFonts w:ascii="Times New Roman" w:hAnsi="Times New Roman" w:cs="Times New Roman"/>
+          <w:sz w:val="24"/>
+          <w:szCs w:val="24"/>
           <w:vertAlign w:val="superscript"/>
         </w:rPr>
-        <w:t>st</w:t>
-      </w:r>
-      <w:r>
-        <w:rPr>
-          <w:rFonts w:ascii="Times New Roman" w:hAnsi="Times New Roman" w:cs="Times New Roman"/>
-          <w:sz w:val="24"/>
-          <w:szCs w:val="24"/>
-        </w:rPr>
-        <w:t xml:space="preserve"> February 2024</w:t>
+        <w:t>th</w:t>
+      </w:r>
+      <w:r>
+        <w:rPr>
+          <w:rFonts w:ascii="Times New Roman" w:hAnsi="Times New Roman" w:cs="Times New Roman"/>
+          <w:sz w:val="24"/>
+          <w:szCs w:val="24"/>
+        </w:rPr>
+        <w:t xml:space="preserve"> </w:t>
+      </w:r>
+      <w:r>
+        <w:rPr>
+          <w:rFonts w:ascii="Times New Roman" w:hAnsi="Times New Roman" w:cs="Times New Roman"/>
+          <w:sz w:val="24"/>
+          <w:szCs w:val="24"/>
+        </w:rPr>
+        <w:t>February 2024</w:t>
       </w:r>
       <w:r>
         <w:rPr>
@@ -503,25 +425,7 @@
           <w:sz w:val="24"/>
           <w:szCs w:val="24"/>
         </w:rPr>
-        <w:t xml:space="preserve">You being able to carry out your role physically present in J P </w:t>
-      </w:r>
-      <w:proofErr w:type="spellStart"/>
-      <w:r>
-        <w:rPr>
-          <w:rFonts w:ascii="Times New Roman" w:hAnsi="Times New Roman" w:cs="Times New Roman"/>
-          <w:sz w:val="24"/>
-          <w:szCs w:val="24"/>
-        </w:rPr>
-        <w:t>Techatronics</w:t>
-      </w:r>
-      <w:proofErr w:type="spellEnd"/>
-      <w:r>
-        <w:rPr>
-          <w:rFonts w:ascii="Times New Roman" w:hAnsi="Times New Roman" w:cs="Times New Roman"/>
-          <w:sz w:val="24"/>
-          <w:szCs w:val="24"/>
-        </w:rPr>
-        <w:t xml:space="preserve"> office Panaji Goa, India and your obtaining and maintaining a valid work permit and such other permission, license or registration as may from time to time may be necessary to enable you to carry out your duties and continue your employment.</w:t>
+        <w:t>You being able to carry out your role physically present in J P Techatronics office Panaji Goa, India and your obtaining and maintaining a valid work permit and such other permission, license or registration as may from time to time may be necessary to enable you to carry out your duties and continue your employment.</w:t>
       </w:r>
     </w:p>
     <w:p>
@@ -813,25 +717,7 @@
           <w:sz w:val="24"/>
           <w:szCs w:val="24"/>
         </w:rPr>
-        <w:t xml:space="preserve">Office timing is from 09:30 am to 06:30 pm with </w:t>
-      </w:r>
-      <w:proofErr w:type="gramStart"/>
-      <w:r>
-        <w:rPr>
-          <w:rFonts w:ascii="Times New Roman" w:hAnsi="Times New Roman" w:cs="Times New Roman"/>
-          <w:sz w:val="24"/>
-          <w:szCs w:val="24"/>
-        </w:rPr>
-        <w:t>1 hour</w:t>
-      </w:r>
-      <w:proofErr w:type="gramEnd"/>
-      <w:r>
-        <w:rPr>
-          <w:rFonts w:ascii="Times New Roman" w:hAnsi="Times New Roman" w:cs="Times New Roman"/>
-          <w:sz w:val="24"/>
-          <w:szCs w:val="24"/>
-        </w:rPr>
-        <w:t xml:space="preserve"> lunch break.</w:t>
+        <w:t>Office timing is from 09:30 am to 06:30 pm with 1 hour lunch break.</w:t>
       </w:r>
     </w:p>
     <w:p>
@@ -944,7 +830,7 @@
           <w:sz w:val="26"/>
           <w:szCs w:val="26"/>
         </w:rPr>
-        <w:t>9000</w:t>
+        <w:t>15000</w:t>
       </w:r>
       <w:r>
         <w:rPr>
@@ -1319,25 +1205,7 @@
           <w:sz w:val="24"/>
           <w:szCs w:val="24"/>
         </w:rPr>
-        <w:t xml:space="preserve">You agree to abide by the specific provisions on the use of confidential information in the J P </w:t>
-      </w:r>
-      <w:proofErr w:type="spellStart"/>
-      <w:r>
-        <w:rPr>
-          <w:rFonts w:ascii="Times New Roman" w:hAnsi="Times New Roman" w:cs="Times New Roman"/>
-          <w:sz w:val="24"/>
-          <w:szCs w:val="24"/>
-        </w:rPr>
-        <w:t>Techatronics</w:t>
-      </w:r>
-      <w:proofErr w:type="spellEnd"/>
-      <w:r>
-        <w:rPr>
-          <w:rFonts w:ascii="Times New Roman" w:hAnsi="Times New Roman" w:cs="Times New Roman"/>
-          <w:sz w:val="24"/>
-          <w:szCs w:val="24"/>
-        </w:rPr>
-        <w:t xml:space="preserve"> policies and code of conduct.</w:t>
+        <w:t>You agree to abide by the specific provisions on the use of confidential information in the J P Techatronics policies and code of conduct.</w:t>
       </w:r>
     </w:p>
     <w:p>
@@ -1884,25 +1752,7 @@
           <w:sz w:val="24"/>
           <w:szCs w:val="24"/>
         </w:rPr>
-        <w:t xml:space="preserve">you shall not, directly or indirectly, in any capacity whatsoever, interfere in any way whatsoever with the business or the operations of the J P </w:t>
-      </w:r>
-      <w:proofErr w:type="spellStart"/>
-      <w:r>
-        <w:rPr>
-          <w:rFonts w:ascii="Times New Roman" w:hAnsi="Times New Roman" w:cs="Times New Roman"/>
-          <w:sz w:val="24"/>
-          <w:szCs w:val="24"/>
-        </w:rPr>
-        <w:t>Techatronics</w:t>
-      </w:r>
-      <w:proofErr w:type="spellEnd"/>
-      <w:r>
-        <w:rPr>
-          <w:rFonts w:ascii="Times New Roman" w:hAnsi="Times New Roman" w:cs="Times New Roman"/>
-          <w:sz w:val="24"/>
-          <w:szCs w:val="24"/>
-        </w:rPr>
-        <w:t>.</w:t>
+        <w:t>you shall not, directly or indirectly, in any capacity whatsoever, interfere in any way whatsoever with the business or the operations of the J P Techatronics.</w:t>
       </w:r>
     </w:p>
     <w:p>
@@ -2175,25 +2025,7 @@
           <w:sz w:val="24"/>
           <w:szCs w:val="24"/>
         </w:rPr>
-        <w:t xml:space="preserve">With whose custom or </w:t>
-      </w:r>
-      <w:proofErr w:type="gramStart"/>
-      <w:r>
-        <w:rPr>
-          <w:rFonts w:ascii="Times New Roman" w:hAnsi="Times New Roman" w:cs="Times New Roman"/>
-          <w:sz w:val="24"/>
-          <w:szCs w:val="24"/>
-        </w:rPr>
-        <w:t>business</w:t>
-      </w:r>
-      <w:proofErr w:type="gramEnd"/>
-      <w:r>
-        <w:rPr>
-          <w:rFonts w:ascii="Times New Roman" w:hAnsi="Times New Roman" w:cs="Times New Roman"/>
-          <w:sz w:val="24"/>
-          <w:szCs w:val="24"/>
-        </w:rPr>
-        <w:t xml:space="preserve"> you, or persons reporting to you, were personally involved with during the period of one year prior to the Relevant Date</w:t>
+        <w:t>With whose custom or business you, or persons reporting to you, were personally involved with during the period of one year prior to the Relevant Date</w:t>
       </w:r>
     </w:p>
     <w:p>
@@ -2297,97 +2129,7 @@
           <w:sz w:val="24"/>
           <w:szCs w:val="24"/>
         </w:rPr>
-        <w:t xml:space="preserve">You acknowledge that any privileged or confidential information disclosed to you in the course of your employment with the Company remains the exclusive property of the Company and whenever requested by the Company and/or J P </w:t>
-      </w:r>
-      <w:proofErr w:type="spellStart"/>
-      <w:r>
-        <w:rPr>
-          <w:rFonts w:ascii="Times New Roman" w:hAnsi="Times New Roman" w:cs="Times New Roman"/>
-          <w:sz w:val="24"/>
-          <w:szCs w:val="24"/>
-        </w:rPr>
-        <w:t>Techatronics</w:t>
-      </w:r>
-      <w:proofErr w:type="spellEnd"/>
-      <w:r>
-        <w:rPr>
-          <w:rFonts w:ascii="Times New Roman" w:hAnsi="Times New Roman" w:cs="Times New Roman"/>
-          <w:sz w:val="24"/>
-          <w:szCs w:val="24"/>
-        </w:rPr>
-        <w:t xml:space="preserve"> and in any event upon the termination of your employment, you will promptly deliver to the Company and/or J P </w:t>
-      </w:r>
-      <w:proofErr w:type="spellStart"/>
-      <w:r>
-        <w:rPr>
-          <w:rFonts w:ascii="Times New Roman" w:hAnsi="Times New Roman" w:cs="Times New Roman"/>
-          <w:sz w:val="24"/>
-          <w:szCs w:val="24"/>
-        </w:rPr>
-        <w:t>Techatronics</w:t>
-      </w:r>
-      <w:proofErr w:type="spellEnd"/>
-      <w:r>
-        <w:rPr>
-          <w:rFonts w:ascii="Times New Roman" w:hAnsi="Times New Roman" w:cs="Times New Roman"/>
-          <w:sz w:val="24"/>
-          <w:szCs w:val="24"/>
-        </w:rPr>
-        <w:t xml:space="preserve"> all documents and other materials (whether originals or copies or in hard copy or electric form) concerning the Company and/or J P </w:t>
-      </w:r>
-      <w:proofErr w:type="spellStart"/>
-      <w:r>
-        <w:rPr>
-          <w:rFonts w:ascii="Times New Roman" w:hAnsi="Times New Roman" w:cs="Times New Roman"/>
-          <w:sz w:val="24"/>
-          <w:szCs w:val="24"/>
-        </w:rPr>
-        <w:t>Techatronics</w:t>
-      </w:r>
-      <w:proofErr w:type="spellEnd"/>
-      <w:r>
-        <w:rPr>
-          <w:rFonts w:ascii="Times New Roman" w:hAnsi="Times New Roman" w:cs="Times New Roman"/>
-          <w:sz w:val="24"/>
-          <w:szCs w:val="24"/>
-        </w:rPr>
-        <w:t xml:space="preserve"> or their respective clients and suppliers, which may have been prepared by you or have come into your possession, custody or control in the course of your employment with the Company. This includes, without limitation, any confidential information, lists of clients or suppliers, correspondence, electronic equipment, computer software or hardware, staff identity cards and other property used in connection with the operations of the Company and/or J P </w:t>
-      </w:r>
-      <w:proofErr w:type="spellStart"/>
-      <w:r>
-        <w:rPr>
-          <w:rFonts w:ascii="Times New Roman" w:hAnsi="Times New Roman" w:cs="Times New Roman"/>
-          <w:sz w:val="24"/>
-          <w:szCs w:val="24"/>
-        </w:rPr>
-        <w:t>Techatronics</w:t>
-      </w:r>
-      <w:proofErr w:type="spellEnd"/>
-      <w:r>
-        <w:rPr>
-          <w:rFonts w:ascii="Times New Roman" w:hAnsi="Times New Roman" w:cs="Times New Roman"/>
-          <w:sz w:val="24"/>
-          <w:szCs w:val="24"/>
-        </w:rPr>
-        <w:t xml:space="preserve">. You will not be entitled to, and will not retain, any copies, title and copyright in such correspondence and other documents, papers, records and property are vested in the Company and/or J P </w:t>
-      </w:r>
-      <w:proofErr w:type="spellStart"/>
-      <w:r>
-        <w:rPr>
-          <w:rFonts w:ascii="Times New Roman" w:hAnsi="Times New Roman" w:cs="Times New Roman"/>
-          <w:sz w:val="24"/>
-          <w:szCs w:val="24"/>
-        </w:rPr>
-        <w:t>Techatronics</w:t>
-      </w:r>
-      <w:proofErr w:type="spellEnd"/>
-      <w:r>
-        <w:rPr>
-          <w:rFonts w:ascii="Times New Roman" w:hAnsi="Times New Roman" w:cs="Times New Roman"/>
-          <w:sz w:val="24"/>
-          <w:szCs w:val="24"/>
-        </w:rPr>
-        <w:t>.</w:t>
+        <w:t>You acknowledge that any privileged or confidential information disclosed to you in the course of your employment with the Company remains the exclusive property of the Company and whenever requested by the Company and/or J P Techatronics and in any event upon the termination of your employment, you will promptly deliver to the Company and/or J P Techatronics all documents and other materials (whether originals or copies or in hard copy or electric form) concerning the Company and/or J P Techatronics or their respective clients and suppliers, which may have been prepared by you or have come into your possession, custody or control in the course of your employment with the Company. This includes, without limitation, any confidential information, lists of clients or suppliers, correspondence, electronic equipment, computer software or hardware, staff identity cards and other property used in connection with the operations of the Company and/or J P Techatronics. You will not be entitled to, and will not retain, any copies, title and copyright in such correspondence and other documents, papers, records and property are vested in the Company and/or J P Techatronics.</w:t>
       </w:r>
     </w:p>
     <w:p>
@@ -2519,25 +2261,7 @@
           <w:sz w:val="24"/>
           <w:szCs w:val="24"/>
         </w:rPr>
-        <w:t xml:space="preserve">If, during your employment with J P </w:t>
-      </w:r>
-      <w:proofErr w:type="spellStart"/>
-      <w:r>
-        <w:rPr>
-          <w:rFonts w:ascii="Times New Roman" w:hAnsi="Times New Roman" w:cs="Times New Roman"/>
-          <w:sz w:val="24"/>
-          <w:szCs w:val="24"/>
-        </w:rPr>
-        <w:t>Techatronics</w:t>
-      </w:r>
-      <w:proofErr w:type="spellEnd"/>
-      <w:r>
-        <w:rPr>
-          <w:rFonts w:ascii="Times New Roman" w:hAnsi="Times New Roman" w:cs="Times New Roman"/>
-          <w:sz w:val="24"/>
-          <w:szCs w:val="24"/>
-        </w:rPr>
-        <w:t>, you become indebted to the Company for any reason, the Company may, if it so elects, set off any sum due to the Company from you against the compensation payable to you and collect any remaining balance from you.</w:t>
+        <w:t>If, during your employment with J P Techatronics, you become indebted to the Company for any reason, the Company may, if it so elects, set off any sum due to the Company from you against the compensation payable to you and collect any remaining balance from you.</w:t>
       </w:r>
     </w:p>
     <w:p>
@@ -2570,25 +2294,7 @@
           <w:szCs w:val="24"/>
         </w:rPr>
         <w:lastRenderedPageBreak/>
-        <w:t xml:space="preserve">employment and the operation of J P </w:t>
-      </w:r>
-      <w:proofErr w:type="spellStart"/>
-      <w:r>
-        <w:rPr>
-          <w:rFonts w:ascii="Times New Roman" w:hAnsi="Times New Roman" w:cs="Times New Roman"/>
-          <w:sz w:val="24"/>
-          <w:szCs w:val="24"/>
-        </w:rPr>
-        <w:t>Techatronics</w:t>
-      </w:r>
-      <w:proofErr w:type="spellEnd"/>
-      <w:r>
-        <w:rPr>
-          <w:rFonts w:ascii="Times New Roman" w:hAnsi="Times New Roman" w:cs="Times New Roman"/>
-          <w:sz w:val="24"/>
-          <w:szCs w:val="24"/>
-        </w:rPr>
-        <w:t xml:space="preserve"> business and as set out in the Code of Conduct and relevant Privacy Policies and Privacy Handbook.</w:t>
+        <w:t>employment and the operation of J P Techatronics business and as set out in the Code of Conduct and relevant Privacy Policies and Privacy Handbook.</w:t>
       </w:r>
     </w:p>
     <w:p>
@@ -2676,61 +2382,7 @@
           <w:sz w:val="24"/>
           <w:szCs w:val="24"/>
         </w:rPr>
-        <w:t xml:space="preserve">I hereby affirm that I have read, understand, and am in compliance with the J P </w:t>
-      </w:r>
-      <w:proofErr w:type="spellStart"/>
-      <w:r>
-        <w:rPr>
-          <w:rFonts w:ascii="Times New Roman" w:hAnsi="Times New Roman" w:cs="Times New Roman"/>
-          <w:sz w:val="24"/>
-          <w:szCs w:val="24"/>
-        </w:rPr>
-        <w:t>Techatronics</w:t>
-      </w:r>
-      <w:proofErr w:type="spellEnd"/>
-      <w:r>
-        <w:rPr>
-          <w:rFonts w:ascii="Times New Roman" w:hAnsi="Times New Roman" w:cs="Times New Roman"/>
-          <w:sz w:val="24"/>
-          <w:szCs w:val="24"/>
-        </w:rPr>
-        <w:t xml:space="preserve"> Code of Conduct and all internal J P </w:t>
-      </w:r>
-      <w:proofErr w:type="spellStart"/>
-      <w:r>
-        <w:rPr>
-          <w:rFonts w:ascii="Times New Roman" w:hAnsi="Times New Roman" w:cs="Times New Roman"/>
-          <w:sz w:val="24"/>
-          <w:szCs w:val="24"/>
-        </w:rPr>
-        <w:t>Techatronics</w:t>
-      </w:r>
-      <w:proofErr w:type="spellEnd"/>
-      <w:r>
-        <w:rPr>
-          <w:rFonts w:ascii="Times New Roman" w:hAnsi="Times New Roman" w:cs="Times New Roman"/>
-          <w:sz w:val="24"/>
-          <w:szCs w:val="24"/>
-        </w:rPr>
-        <w:t xml:space="preserve"> policies that apply to me. I agree, as a condition of my employment, to remain in compliance with the Code of Conduct and all applicable J P </w:t>
-      </w:r>
-      <w:proofErr w:type="spellStart"/>
-      <w:r>
-        <w:rPr>
-          <w:rFonts w:ascii="Times New Roman" w:hAnsi="Times New Roman" w:cs="Times New Roman"/>
-          <w:sz w:val="24"/>
-          <w:szCs w:val="24"/>
-        </w:rPr>
-        <w:t>Techatronics</w:t>
-      </w:r>
-      <w:proofErr w:type="spellEnd"/>
-      <w:r>
-        <w:rPr>
-          <w:rFonts w:ascii="Times New Roman" w:hAnsi="Times New Roman" w:cs="Times New Roman"/>
-          <w:sz w:val="24"/>
-          <w:szCs w:val="24"/>
-        </w:rPr>
-        <w:t xml:space="preserve"> policies.</w:t>
+        <w:t>I hereby affirm that I have read, understand, and am in compliance with the J P Techatronics Code of Conduct and all internal J P Techatronics policies that apply to me. I agree, as a condition of my employment, to remain in compliance with the Code of Conduct and all applicable J P Techatronics policies.</w:t>
       </w:r>
     </w:p>
     <w:p>
@@ -2794,93 +2446,39 @@
           <w:sz w:val="24"/>
           <w:szCs w:val="24"/>
         </w:rPr>
-        <w:t xml:space="preserve">I also affirm that I have reported any potential or actual violations of the Code of Conduct, J P </w:t>
-      </w:r>
-      <w:proofErr w:type="spellStart"/>
-      <w:r>
-        <w:rPr>
-          <w:rFonts w:ascii="Times New Roman" w:hAnsi="Times New Roman" w:cs="Times New Roman"/>
-          <w:sz w:val="24"/>
-          <w:szCs w:val="24"/>
-        </w:rPr>
-        <w:t>Techatronics</w:t>
-      </w:r>
-      <w:proofErr w:type="spellEnd"/>
-      <w:r>
-        <w:rPr>
-          <w:rFonts w:ascii="Times New Roman" w:hAnsi="Times New Roman" w:cs="Times New Roman"/>
-          <w:sz w:val="24"/>
-          <w:szCs w:val="24"/>
-        </w:rPr>
-        <w:t xml:space="preserve"> policies, or laws or regulations applicable to J P </w:t>
-      </w:r>
-      <w:proofErr w:type="spellStart"/>
-      <w:r>
-        <w:rPr>
-          <w:rFonts w:ascii="Times New Roman" w:hAnsi="Times New Roman" w:cs="Times New Roman"/>
-          <w:sz w:val="24"/>
-          <w:szCs w:val="24"/>
-        </w:rPr>
-        <w:t>Techatronics</w:t>
-      </w:r>
-      <w:proofErr w:type="spellEnd"/>
-      <w:r>
-        <w:rPr>
-          <w:rFonts w:ascii="Times New Roman" w:hAnsi="Times New Roman" w:cs="Times New Roman"/>
-          <w:sz w:val="24"/>
-          <w:szCs w:val="24"/>
-        </w:rPr>
-        <w:t xml:space="preserve"> business, as required by the Code of Conduct. I understand that failure to do so can result in disciplinary action, up to and including termination of employment.</w:t>
-      </w:r>
-    </w:p>
-    <w:p>
-      <w:pPr>
-        <w:pStyle w:val="Body"/>
-        <w:spacing w:after="0" w:line="240" w:lineRule="auto"/>
-        <w:jc w:val="both"/>
-        <w:rPr>
-          <w:rFonts w:ascii="Times New Roman" w:hAnsi="Times New Roman" w:cs="Times New Roman"/>
-          <w:sz w:val="24"/>
-          <w:szCs w:val="24"/>
-        </w:rPr>
-      </w:pPr>
-    </w:p>
-    <w:p>
-      <w:pPr>
-        <w:pStyle w:val="Body"/>
-        <w:spacing w:after="0" w:line="240" w:lineRule="auto"/>
-        <w:jc w:val="both"/>
-        <w:rPr>
-          <w:rFonts w:ascii="Times New Roman" w:hAnsi="Times New Roman" w:cs="Times New Roman"/>
-          <w:sz w:val="24"/>
-          <w:szCs w:val="24"/>
-        </w:rPr>
-      </w:pPr>
-      <w:r>
-        <w:rPr>
-          <w:rFonts w:ascii="Times New Roman" w:hAnsi="Times New Roman" w:cs="Times New Roman"/>
-          <w:sz w:val="24"/>
-          <w:szCs w:val="24"/>
-        </w:rPr>
-        <w:t xml:space="preserve">I understand that the Code of Conduct may be updated periodically, as necessary; and that the current version is posted on the J P </w:t>
-      </w:r>
-      <w:proofErr w:type="spellStart"/>
-      <w:r>
-        <w:rPr>
-          <w:rFonts w:ascii="Times New Roman" w:hAnsi="Times New Roman" w:cs="Times New Roman"/>
-          <w:sz w:val="24"/>
-          <w:szCs w:val="24"/>
-        </w:rPr>
-        <w:t>Techatronics</w:t>
-      </w:r>
-      <w:proofErr w:type="spellEnd"/>
-      <w:r>
-        <w:rPr>
-          <w:rFonts w:ascii="Times New Roman" w:hAnsi="Times New Roman" w:cs="Times New Roman"/>
-          <w:sz w:val="24"/>
-          <w:szCs w:val="24"/>
-        </w:rPr>
-        <w:t xml:space="preserve"> intranet as well as on its public website.</w:t>
+        <w:t>I also affirm that I have reported any potential or actual violations of the Code of Conduct, J P Techatronics policies, or laws or regulations applicable to J P Techatronics business, as required by the Code of Conduct. I understand that failure to do so can result in disciplinary action, up to and including termination of employment.</w:t>
+      </w:r>
+    </w:p>
+    <w:p>
+      <w:pPr>
+        <w:pStyle w:val="Body"/>
+        <w:spacing w:after="0" w:line="240" w:lineRule="auto"/>
+        <w:jc w:val="both"/>
+        <w:rPr>
+          <w:rFonts w:ascii="Times New Roman" w:hAnsi="Times New Roman" w:cs="Times New Roman"/>
+          <w:sz w:val="24"/>
+          <w:szCs w:val="24"/>
+        </w:rPr>
+      </w:pPr>
+    </w:p>
+    <w:p>
+      <w:pPr>
+        <w:pStyle w:val="Body"/>
+        <w:spacing w:after="0" w:line="240" w:lineRule="auto"/>
+        <w:jc w:val="both"/>
+        <w:rPr>
+          <w:rFonts w:ascii="Times New Roman" w:hAnsi="Times New Roman" w:cs="Times New Roman"/>
+          <w:sz w:val="24"/>
+          <w:szCs w:val="24"/>
+        </w:rPr>
+      </w:pPr>
+      <w:r>
+        <w:rPr>
+          <w:rFonts w:ascii="Times New Roman" w:hAnsi="Times New Roman" w:cs="Times New Roman"/>
+          <w:sz w:val="24"/>
+          <w:szCs w:val="24"/>
+        </w:rPr>
+        <w:t>I understand that the Code of Conduct may be updated periodically, as necessary; and that the current version is posted on the J P Techatronics intranet as well as on its public website.</w:t>
       </w:r>
     </w:p>
     <w:p>
@@ -2980,9 +2578,38 @@
           <w:sz w:val="32"/>
           <w:szCs w:val="32"/>
         </w:rPr>
-        <w:t xml:space="preserve">J P </w:t>
-      </w:r>
-      <w:proofErr w:type="spellStart"/>
+        <w:t xml:space="preserve">J P Techatronics </w:t>
+      </w:r>
+      <w:r>
+        <w:rPr>
+          <w:rFonts w:ascii="Times New Roman" w:hAnsi="Times New Roman" w:cs="Times New Roman"/>
+          <w:b/>
+          <w:bCs/>
+          <w:sz w:val="24"/>
+          <w:szCs w:val="24"/>
+        </w:rPr>
+        <w:t xml:space="preserve">                                   </w:t>
+      </w:r>
+      <w:r>
+        <w:rPr>
+          <w:rFonts w:ascii="Times New Roman" w:hAnsi="Times New Roman" w:cs="Times New Roman"/>
+          <w:b/>
+          <w:bCs/>
+          <w:sz w:val="24"/>
+          <w:szCs w:val="24"/>
+        </w:rPr>
+        <w:t xml:space="preserve">                                                </w:t>
+      </w:r>
+      <w:r>
+        <w:rPr>
+          <w:rFonts w:ascii="Times New Roman" w:hAnsi="Times New Roman" w:cs="Times New Roman"/>
+          <w:b/>
+          <w:bCs/>
+          <w:sz w:val="24"/>
+          <w:szCs w:val="24"/>
+        </w:rPr>
+        <w:t xml:space="preserve">   </w:t>
+      </w:r>
       <w:r>
         <w:rPr>
           <w:rFonts w:ascii="Times New Roman" w:hAnsi="Times New Roman" w:cs="Times New Roman"/>
@@ -2991,57 +2618,6 @@
           <w:sz w:val="32"/>
           <w:szCs w:val="32"/>
         </w:rPr>
-        <w:t>Techatronics</w:t>
-      </w:r>
-      <w:proofErr w:type="spellEnd"/>
-      <w:r>
-        <w:rPr>
-          <w:rFonts w:ascii="Times New Roman" w:hAnsi="Times New Roman" w:cs="Times New Roman"/>
-          <w:b/>
-          <w:bCs/>
-          <w:sz w:val="32"/>
-          <w:szCs w:val="32"/>
-        </w:rPr>
-        <w:t xml:space="preserve"> </w:t>
-      </w:r>
-      <w:r>
-        <w:rPr>
-          <w:rFonts w:ascii="Times New Roman" w:hAnsi="Times New Roman" w:cs="Times New Roman"/>
-          <w:b/>
-          <w:bCs/>
-          <w:sz w:val="24"/>
-          <w:szCs w:val="24"/>
-        </w:rPr>
-        <w:t xml:space="preserve">                                   </w:t>
-      </w:r>
-      <w:r>
-        <w:rPr>
-          <w:rFonts w:ascii="Times New Roman" w:hAnsi="Times New Roman" w:cs="Times New Roman"/>
-          <w:b/>
-          <w:bCs/>
-          <w:sz w:val="24"/>
-          <w:szCs w:val="24"/>
-        </w:rPr>
-        <w:t xml:space="preserve">                                                </w:t>
-      </w:r>
-      <w:r>
-        <w:rPr>
-          <w:rFonts w:ascii="Times New Roman" w:hAnsi="Times New Roman" w:cs="Times New Roman"/>
-          <w:b/>
-          <w:bCs/>
-          <w:sz w:val="24"/>
-          <w:szCs w:val="24"/>
-        </w:rPr>
-        <w:t xml:space="preserve">   </w:t>
-      </w:r>
-      <w:r>
-        <w:rPr>
-          <w:rFonts w:ascii="Times New Roman" w:hAnsi="Times New Roman" w:cs="Times New Roman"/>
-          <w:b/>
-          <w:bCs/>
-          <w:sz w:val="32"/>
-          <w:szCs w:val="32"/>
-        </w:rPr>
         <w:t>Employee</w:t>
       </w:r>
     </w:p>
@@ -3080,49 +2656,18 @@
           <w:sz w:val="26"/>
           <w:szCs w:val="26"/>
         </w:rPr>
-        <w:t xml:space="preserve">                 </w:t>
-      </w:r>
-      <w:proofErr w:type="gramStart"/>
-      <w:r>
-        <w:rPr>
-          <w:rFonts w:ascii="Times New Roman" w:hAnsi="Times New Roman" w:cs="Times New Roman"/>
-          <w:bCs/>
+        <w:t xml:space="preserve">                    (</w:t>
+      </w:r>
+      <w:r>
+        <w:rPr>
+          <w:rFonts w:ascii="Times New Roman" w:hAnsi="Times New Roman" w:cs="Times New Roman"/>
           <w:sz w:val="26"/>
           <w:szCs w:val="26"/>
         </w:rPr>
-        <w:t xml:space="preserve">   (</w:t>
+        <w:t>Ganesh Mali</w:t>
       </w:r>
       <w:bookmarkStart w:id="0" w:name="_GoBack"/>
-      <w:proofErr w:type="spellStart"/>
-      <w:proofErr w:type="gramEnd"/>
-      <w:r>
-        <w:rPr>
-          <w:rFonts w:ascii="Times New Roman" w:hAnsi="Times New Roman" w:cs="Times New Roman"/>
-          <w:sz w:val="26"/>
-          <w:szCs w:val="26"/>
-        </w:rPr>
-        <w:t>Sagar</w:t>
-      </w:r>
-      <w:proofErr w:type="spellEnd"/>
-      <w:r>
-        <w:rPr>
-          <w:rFonts w:ascii="Times New Roman" w:hAnsi="Times New Roman" w:cs="Times New Roman"/>
-          <w:sz w:val="26"/>
-          <w:szCs w:val="26"/>
-        </w:rPr>
-        <w:t xml:space="preserve"> </w:t>
-      </w:r>
-      <w:proofErr w:type="spellStart"/>
-      <w:r>
-        <w:rPr>
-          <w:rFonts w:ascii="Times New Roman" w:hAnsi="Times New Roman" w:cs="Times New Roman"/>
-          <w:sz w:val="26"/>
-          <w:szCs w:val="26"/>
-        </w:rPr>
-        <w:t>Chaudhari</w:t>
-      </w:r>
       <w:bookmarkEnd w:id="0"/>
-      <w:proofErr w:type="spellEnd"/>
       <w:r>
         <w:rPr>
           <w:rFonts w:ascii="Times New Roman" w:hAnsi="Times New Roman" w:cs="Times New Roman"/>

--- a/Joining Letter 2.docx
+++ b/Joining Letter 2.docx
@@ -61,7 +61,7 @@
           <w:sz w:val="24"/>
           <w:szCs w:val="24"/>
         </w:rPr>
-        <w:t>0</w:t>
+        <w:t>2</w:t>
       </w:r>
       <w:r>
         <w:rPr>
@@ -348,8 +348,10 @@
           <w:sz w:val="24"/>
           <w:szCs w:val="24"/>
         </w:rPr>
-        <w:t>0</w:t>
-      </w:r>
+        <w:t>2</w:t>
+      </w:r>
+      <w:bookmarkStart w:id="0" w:name="_GoBack"/>
+      <w:bookmarkEnd w:id="0"/>
       <w:r>
         <w:rPr>
           <w:rFonts w:ascii="Times New Roman" w:hAnsi="Times New Roman" w:cs="Times New Roman"/>
@@ -2666,8 +2668,6 @@
         </w:rPr>
         <w:t>Ganesh Mali</w:t>
       </w:r>
-      <w:bookmarkStart w:id="0" w:name="_GoBack"/>
-      <w:bookmarkEnd w:id="0"/>
       <w:r>
         <w:rPr>
           <w:rFonts w:ascii="Times New Roman" w:hAnsi="Times New Roman" w:cs="Times New Roman"/>
